--- a/Afstudeerproject/Frame Product Canvas - Afstudeerproject.docx
+++ b/Afstudeerproject/Frame Product Canvas - Afstudeerproject.docx
@@ -1,6 +1,6 @@
 
 <file path=word/document.xml><?xml version="1.0" encoding="utf-8"?>
-<w:document xmlns:wpc="http://schemas.microsoft.com/office/word/2010/wordprocessingCanvas" xmlns:cx="http://schemas.microsoft.com/office/drawing/2014/chartex" xmlns:cx1="http://schemas.microsoft.com/office/drawing/2015/9/8/chartex" xmlns:cx2="http://schemas.microsoft.com/office/drawing/2015/10/21/chartex" xmlns:cx3="http://schemas.microsoft.com/office/drawing/2016/5/9/chartex" xmlns:cx4="http://schemas.microsoft.com/office/drawing/2016/5/10/chartex" xmlns:cx5="http://schemas.microsoft.com/office/drawing/2016/5/11/chartex" xmlns:cx6="http://schemas.microsoft.com/office/drawing/2016/5/12/chartex" xmlns:cx7="http://schemas.microsoft.com/office/drawing/2016/5/13/chartex" xmlns:cx8="http://schemas.microsoft.com/office/drawing/2016/5/14/chartex" xmlns:mc="http://schemas.openxmlformats.org/markup-compatibility/2006" xmlns:aink="http://schemas.microsoft.com/office/drawing/2016/ink" xmlns:am3d="http://schemas.microsoft.com/office/drawing/2017/model3d" xmlns:o="urn:schemas-microsoft-com:office:office" xmlns:oel="http://schemas.microsoft.com/office/2019/extlst" xmlns:r="http://schemas.openxmlformats.org/officeDocument/2006/relationships" xmlns:m="http://schemas.openxmlformats.org/officeDocument/2006/math" xmlns:v="urn:schemas-microsoft-com:vml" xmlns:wp14="http://schemas.microsoft.com/office/word/2010/wordprocessingDrawing" xmlns:wp="http://schemas.openxmlformats.org/drawingml/2006/wordprocessingDrawing" xmlns:w10="urn:schemas-microsoft-com:office:word" xmlns:w="http://schemas.openxmlformats.org/wordprocessingml/2006/main" xmlns:w14="http://schemas.microsoft.com/office/word/2010/wordml" xmlns:w15="http://schemas.microsoft.com/office/word/2012/wordml" xmlns:w16cex="http://schemas.microsoft.com/office/word/2018/wordml/cex" xmlns:w16cid="http://schemas.microsoft.com/office/word/2016/wordml/cid" xmlns:w16="http://schemas.microsoft.com/office/word/2018/wordml" xmlns:w16du="http://schemas.microsoft.com/office/word/2023/wordml/word16du" xmlns:w16sdtdh="http://schemas.microsoft.com/office/word/2020/wordml/sdtdatahash" xmlns:w16se="http://schemas.microsoft.com/office/word/2015/wordml/symex" xmlns:wpg="http://schemas.microsoft.com/office/word/2010/wordprocessingGroup" xmlns:wpi="http://schemas.microsoft.com/office/word/2010/wordprocessingInk" xmlns:wne="http://schemas.microsoft.com/office/word/2006/wordml" xmlns:wps="http://schemas.microsoft.com/office/word/2010/wordprocessingShape" mc:Ignorable="w14 w15 w16se w16cid w16 w16cex w16sdtdh w16du wp14">
+<w:document xmlns:wpc="http://schemas.microsoft.com/office/word/2010/wordprocessingCanvas" xmlns:cx="http://schemas.microsoft.com/office/drawing/2014/chartex" xmlns:cx1="http://schemas.microsoft.com/office/drawing/2015/9/8/chartex" xmlns:cx2="http://schemas.microsoft.com/office/drawing/2015/10/21/chartex" xmlns:cx3="http://schemas.microsoft.com/office/drawing/2016/5/9/chartex" xmlns:cx4="http://schemas.microsoft.com/office/drawing/2016/5/10/chartex" xmlns:cx5="http://schemas.microsoft.com/office/drawing/2016/5/11/chartex" xmlns:cx6="http://schemas.microsoft.com/office/drawing/2016/5/12/chartex" xmlns:cx7="http://schemas.microsoft.com/office/drawing/2016/5/13/chartex" xmlns:cx8="http://schemas.microsoft.com/office/drawing/2016/5/14/chartex" xmlns:mc="http://schemas.openxmlformats.org/markup-compatibility/2006" xmlns:aink="http://schemas.microsoft.com/office/drawing/2016/ink" xmlns:am3d="http://schemas.microsoft.com/office/drawing/2017/model3d" xmlns:o="urn:schemas-microsoft-com:office:office" xmlns:oel="http://schemas.microsoft.com/office/2019/extlst" xmlns:r="http://schemas.openxmlformats.org/officeDocument/2006/relationships" xmlns:m="http://schemas.openxmlformats.org/officeDocument/2006/math" xmlns:v="urn:schemas-microsoft-com:vml" xmlns:wp14="http://schemas.microsoft.com/office/word/2010/wordprocessingDrawing" xmlns:wp="http://schemas.openxmlformats.org/drawingml/2006/wordprocessingDrawing" xmlns:w10="urn:schemas-microsoft-com:office:word" xmlns:w="http://schemas.openxmlformats.org/wordprocessingml/2006/main" xmlns:w14="http://schemas.microsoft.com/office/word/2010/wordml" xmlns:w15="http://schemas.microsoft.com/office/word/2012/wordml" xmlns:w16cex="http://schemas.microsoft.com/office/word/2018/wordml/cex" xmlns:w16cid="http://schemas.microsoft.com/office/word/2016/wordml/cid" xmlns:w16="http://schemas.microsoft.com/office/word/2018/wordml" xmlns:w16du="http://schemas.microsoft.com/office/word/2023/wordml/word16du" xmlns:w16sdtdh="http://schemas.microsoft.com/office/word/2020/wordml/sdtdatahash" xmlns:w16sdtfl="http://schemas.microsoft.com/office/word/2024/wordml/sdtformatlock" xmlns:w16se="http://schemas.microsoft.com/office/word/2015/wordml/symex" xmlns:wpg="http://schemas.microsoft.com/office/word/2010/wordprocessingGroup" xmlns:wpi="http://schemas.microsoft.com/office/word/2010/wordprocessingInk" xmlns:wne="http://schemas.microsoft.com/office/word/2006/wordml" xmlns:wps="http://schemas.microsoft.com/office/word/2010/wordprocessingShape" mc:Ignorable="w14 w15 w16se w16cid w16 w16cex w16sdtdh w16sdtfl w16du wp14">
   <w:body>
     <w:p>
       <w:pPr>
@@ -77,9 +77,6 @@
         </w:rPr>
       </w:pPr>
       <w:r>
-        <w:rPr>
-          <w:noProof/>
-        </w:rPr>
         <mc:AlternateContent>
           <mc:Choice Requires="wps">
             <w:drawing>
@@ -152,13 +149,7 @@
                               <w:rPr>
                                 <w:lang w:val="en-GB"/>
                               </w:rPr>
-                              <w:t xml:space="preserve">people looking for a smart lock with </w:t>
-                            </w:r>
-                            <w:r>
-                              <w:rPr>
-                                <w:lang w:val="en-GB"/>
-                              </w:rPr>
-                              <w:t>logs.</w:t>
+                              <w:t>people looking for a smart lock</w:t>
                             </w:r>
                           </w:p>
                           <w:p>
@@ -185,19 +176,13 @@
                               <w:rPr>
                                 <w:lang w:val="en-GB"/>
                               </w:rPr>
-                              <w:t xml:space="preserve"> their room </w:t>
+                              <w:t xml:space="preserve"> </w:t>
                             </w:r>
                             <w:r>
                               <w:rPr>
                                 <w:lang w:val="en-GB"/>
                               </w:rPr>
-                              <w:t xml:space="preserve">and log every opening </w:t>
-                            </w:r>
-                            <w:r>
-                              <w:rPr>
-                                <w:lang w:val="en-GB"/>
-                              </w:rPr>
-                              <w:t>attempt.</w:t>
+                              <w:t>a room and configure access to the room through a web app and view the opening logs</w:t>
                             </w:r>
                           </w:p>
                           <w:p>
@@ -218,13 +203,7 @@
                               <w:rPr>
                                 <w:lang w:val="en-GB"/>
                               </w:rPr>
-                              <w:t>t</w:t>
-                            </w:r>
-                            <w:r>
-                              <w:rPr>
-                                <w:lang w:val="en-GB"/>
-                              </w:rPr>
-                              <w:t>hey leave the room</w:t>
+                              <w:t>they use the lock</w:t>
                             </w:r>
                           </w:p>
                           <w:p>
@@ -253,37 +232,7 @@
                               <w:rPr>
                                 <w:lang w:val="en-GB"/>
                               </w:rPr>
-                              <w:t xml:space="preserve">that their privacy is </w:t>
-                            </w:r>
-                            <w:r>
-                              <w:rPr>
-                                <w:lang w:val="en-GB"/>
-                              </w:rPr>
-                              <w:t>ensured,</w:t>
-                            </w:r>
-                            <w:r>
-                              <w:rPr>
-                                <w:lang w:val="en-GB"/>
-                              </w:rPr>
-                              <w:t xml:space="preserve"> and they know who </w:t>
-                            </w:r>
-                            <w:r>
-                              <w:rPr>
-                                <w:lang w:val="en-GB"/>
-                              </w:rPr>
-                              <w:t>has been inside</w:t>
-                            </w:r>
-                            <w:r>
-                              <w:rPr>
-                                <w:lang w:val="en-GB"/>
-                              </w:rPr>
-                              <w:t xml:space="preserve"> their </w:t>
-                            </w:r>
-                            <w:r>
-                              <w:rPr>
-                                <w:lang w:val="en-GB"/>
-                              </w:rPr>
-                              <w:t>room.</w:t>
+                              <w:t>monitor access to this room and easily create more keys when necessary.</w:t>
                             </w:r>
                           </w:p>
                         </w:txbxContent>
@@ -338,13 +287,7 @@
                         <w:rPr>
                           <w:lang w:val="en-GB"/>
                         </w:rPr>
-                        <w:t xml:space="preserve">people looking for a smart lock with </w:t>
-                      </w:r>
-                      <w:r>
-                        <w:rPr>
-                          <w:lang w:val="en-GB"/>
-                        </w:rPr>
-                        <w:t>logs.</w:t>
+                        <w:t>people looking for a smart lock</w:t>
                       </w:r>
                     </w:p>
                     <w:p>
@@ -371,19 +314,13 @@
                         <w:rPr>
                           <w:lang w:val="en-GB"/>
                         </w:rPr>
-                        <w:t xml:space="preserve"> their room </w:t>
+                        <w:t xml:space="preserve"> </w:t>
                       </w:r>
                       <w:r>
                         <w:rPr>
                           <w:lang w:val="en-GB"/>
                         </w:rPr>
-                        <w:t xml:space="preserve">and log every opening </w:t>
-                      </w:r>
-                      <w:r>
-                        <w:rPr>
-                          <w:lang w:val="en-GB"/>
-                        </w:rPr>
-                        <w:t>attempt.</w:t>
+                        <w:t>a room and configure access to the room through a web app and view the opening logs</w:t>
                       </w:r>
                     </w:p>
                     <w:p>
@@ -404,13 +341,7 @@
                         <w:rPr>
                           <w:lang w:val="en-GB"/>
                         </w:rPr>
-                        <w:t>t</w:t>
-                      </w:r>
-                      <w:r>
-                        <w:rPr>
-                          <w:lang w:val="en-GB"/>
-                        </w:rPr>
-                        <w:t>hey leave the room</w:t>
+                        <w:t>they use the lock</w:t>
                       </w:r>
                     </w:p>
                     <w:p>
@@ -439,37 +370,7 @@
                         <w:rPr>
                           <w:lang w:val="en-GB"/>
                         </w:rPr>
-                        <w:t xml:space="preserve">that their privacy is </w:t>
-                      </w:r>
-                      <w:r>
-                        <w:rPr>
-                          <w:lang w:val="en-GB"/>
-                        </w:rPr>
-                        <w:t>ensured,</w:t>
-                      </w:r>
-                      <w:r>
-                        <w:rPr>
-                          <w:lang w:val="en-GB"/>
-                        </w:rPr>
-                        <w:t xml:space="preserve"> and they know who </w:t>
-                      </w:r>
-                      <w:r>
-                        <w:rPr>
-                          <w:lang w:val="en-GB"/>
-                        </w:rPr>
-                        <w:t>has been inside</w:t>
-                      </w:r>
-                      <w:r>
-                        <w:rPr>
-                          <w:lang w:val="en-GB"/>
-                        </w:rPr>
-                        <w:t xml:space="preserve"> their </w:t>
-                      </w:r>
-                      <w:r>
-                        <w:rPr>
-                          <w:lang w:val="en-GB"/>
-                        </w:rPr>
-                        <w:t>room.</w:t>
+                        <w:t>monitor access to this room and easily create more keys when necessary.</w:t>
                       </w:r>
                     </w:p>
                   </w:txbxContent>
@@ -481,9 +382,6 @@
         </mc:AlternateContent>
       </w:r>
       <w:r>
-        <w:rPr>
-          <w:noProof/>
-        </w:rPr>
         <mc:AlternateContent>
           <mc:Choice Requires="wps">
             <w:drawing>
@@ -535,13 +433,39 @@
                               <w:t xml:space="preserve">De NFC-tag wordt </w:t>
                             </w:r>
                             <w:r>
-                              <w:t>gelezen door de NFC-reader die is aangesloten op de microcontroller. Zo kan deze de deur openen en sluiten afhankelijk van of de juiste NFC-tag gepresenteerd werd. Verder houdt de microcontroller een logboek bij van wie de kamer</w:t>
-                            </w:r>
-                            <w:r>
-                              <w:t xml:space="preserve">/ruimte </w:t>
-                            </w:r>
-                            <w:r>
-                              <w:t>binnentrad. Dit logboek wordt gestuurd naar een Firebase database en getoond op een lokale webpagina.</w:t>
+                              <w:t xml:space="preserve">gelezen door de NFC-reader die is aangesloten op de microcontroller. </w:t>
+                            </w:r>
+                            <w:r>
+                              <w:t xml:space="preserve">Deze gelezen data wordt verzonden naar een </w:t>
+                            </w:r>
+                            <w:proofErr w:type="spellStart"/>
+                            <w:r>
+                              <w:t>Raspberry</w:t>
+                            </w:r>
+                            <w:proofErr w:type="spellEnd"/>
+                            <w:r>
+                              <w:t xml:space="preserve"> PI waar de data gecheckt word en beslist wordt of het slot open gaat of niet.</w:t>
+                            </w:r>
+                            <w:r>
+                              <w:t xml:space="preserve"> Verder </w:t>
+                            </w:r>
+                            <w:r>
+                              <w:t>wordt er via een MariaDB een</w:t>
+                            </w:r>
+                            <w:r>
+                              <w:t xml:space="preserve"> logboek</w:t>
+                            </w:r>
+                            <w:r>
+                              <w:t xml:space="preserve"> bijgehouden</w:t>
+                            </w:r>
+                            <w:r>
+                              <w:t xml:space="preserve"> van wie de</w:t>
+                            </w:r>
+                            <w:r>
+                              <w:t xml:space="preserve"> </w:t>
+                            </w:r>
+                            <w:r>
+                              <w:t xml:space="preserve">ruimte binnentrad. </w:t>
                             </w:r>
                           </w:p>
                         </w:txbxContent>
@@ -571,13 +495,39 @@
                         <w:t xml:space="preserve">De NFC-tag wordt </w:t>
                       </w:r>
                       <w:r>
-                        <w:t>gelezen door de NFC-reader die is aangesloten op de microcontroller. Zo kan deze de deur openen en sluiten afhankelijk van of de juiste NFC-tag gepresenteerd werd. Verder houdt de microcontroller een logboek bij van wie de kamer</w:t>
-                      </w:r>
-                      <w:r>
-                        <w:t xml:space="preserve">/ruimte </w:t>
-                      </w:r>
-                      <w:r>
-                        <w:t>binnentrad. Dit logboek wordt gestuurd naar een Firebase database en getoond op een lokale webpagina.</w:t>
+                        <w:t xml:space="preserve">gelezen door de NFC-reader die is aangesloten op de microcontroller. </w:t>
+                      </w:r>
+                      <w:r>
+                        <w:t xml:space="preserve">Deze gelezen data wordt verzonden naar een </w:t>
+                      </w:r>
+                      <w:proofErr w:type="spellStart"/>
+                      <w:r>
+                        <w:t>Raspberry</w:t>
+                      </w:r>
+                      <w:proofErr w:type="spellEnd"/>
+                      <w:r>
+                        <w:t xml:space="preserve"> PI waar de data gecheckt word en beslist wordt of het slot open gaat of niet.</w:t>
+                      </w:r>
+                      <w:r>
+                        <w:t xml:space="preserve"> Verder </w:t>
+                      </w:r>
+                      <w:r>
+                        <w:t>wordt er via een MariaDB een</w:t>
+                      </w:r>
+                      <w:r>
+                        <w:t xml:space="preserve"> logboek</w:t>
+                      </w:r>
+                      <w:r>
+                        <w:t xml:space="preserve"> bijgehouden</w:t>
+                      </w:r>
+                      <w:r>
+                        <w:t xml:space="preserve"> van wie de</w:t>
+                      </w:r>
+                      <w:r>
+                        <w:t xml:space="preserve"> </w:t>
+                      </w:r>
+                      <w:r>
+                        <w:t xml:space="preserve">ruimte binnentrad. </w:t>
                       </w:r>
                     </w:p>
                   </w:txbxContent>
@@ -589,9 +539,6 @@
         </mc:AlternateContent>
       </w:r>
       <w:r>
-        <w:rPr>
-          <w:noProof/>
-        </w:rPr>
         <mc:AlternateContent>
           <mc:Choice Requires="wps">
             <w:drawing>
@@ -679,9 +626,6 @@
         </mc:AlternateContent>
       </w:r>
       <w:r>
-        <w:rPr>
-          <w:noProof/>
-        </w:rPr>
         <mc:AlternateContent>
           <mc:Choice Requires="wps">
             <w:drawing>
@@ -730,22 +674,7 @@
                         <w:txbxContent>
                           <w:p>
                             <w:r>
-                              <w:t xml:space="preserve">Iedereen die </w:t>
-                            </w:r>
-                            <w:r>
-                              <w:t>op zoek is naar een</w:t>
-                            </w:r>
-                            <w:r>
-                              <w:t xml:space="preserve"> slim slot en daarbij ook nog </w:t>
-                            </w:r>
-                            <w:r>
-                              <w:t xml:space="preserve">eens </w:t>
-                            </w:r>
-                            <w:r>
-                              <w:t>wil weten wie binnen is geweest</w:t>
-                            </w:r>
-                            <w:r>
-                              <w:t>.</w:t>
+                              <w:t>Iedereen die op zoek is naar een slot waarbij het noodzakelijk is dat er een makkelijke manier sleutels kunnen worden toegevoegd/verwijderd en dit slot van op afstand wil kunnen openen.</w:t>
                             </w:r>
                           </w:p>
                         </w:txbxContent>
@@ -772,22 +701,7 @@
                   <w:txbxContent>
                     <w:p>
                       <w:r>
-                        <w:t xml:space="preserve">Iedereen die </w:t>
-                      </w:r>
-                      <w:r>
-                        <w:t>op zoek is naar een</w:t>
-                      </w:r>
-                      <w:r>
-                        <w:t xml:space="preserve"> slim slot en daarbij ook nog </w:t>
-                      </w:r>
-                      <w:r>
-                        <w:t xml:space="preserve">eens </w:t>
-                      </w:r>
-                      <w:r>
-                        <w:t>wil weten wie binnen is geweest</w:t>
-                      </w:r>
-                      <w:r>
-                        <w:t>.</w:t>
+                        <w:t>Iedereen die op zoek is naar een slot waarbij het noodzakelijk is dat er een makkelijke manier sleutels kunnen worden toegevoegd/verwijderd en dit slot van op afstand wil kunnen openen.</w:t>
                       </w:r>
                     </w:p>
                   </w:txbxContent>
@@ -799,9 +713,6 @@
         </mc:AlternateContent>
       </w:r>
       <w:r>
-        <w:rPr>
-          <w:noProof/>
-        </w:rPr>
         <mc:AlternateContent>
           <mc:Choice Requires="wps">
             <w:drawing>
@@ -849,20 +760,22 @@
                       <wps:txbx>
                         <w:txbxContent>
                           <w:p>
-                            <w:r>
-                              <w:t>Om je kamer</w:t>
-                            </w:r>
-                            <w:r>
-                              <w:t xml:space="preserve">/ruimte te beveiligen </w:t>
-                            </w:r>
-                            <w:r>
-                              <w:t xml:space="preserve">voor diefstal </w:t>
-                            </w:r>
-                            <w:r>
-                              <w:t>en je privacy te b</w:t>
-                            </w:r>
-                            <w:r>
-                              <w:t>ehouden.</w:t>
+                            <w:pPr>
+                              <w:rPr>
+                                <w:lang w:val="nl-BE"/>
+                              </w:rPr>
+                            </w:pPr>
+                            <w:r>
+                              <w:rPr>
+                                <w:lang w:val="nl-BE"/>
+                              </w:rPr>
+                              <w:t xml:space="preserve">Om een ruimte te beveiligen </w:t>
+                            </w:r>
+                            <w:r>
+                              <w:rPr>
+                                <w:lang w:val="nl-BE"/>
+                              </w:rPr>
+                              <w:t>waarbij er vaak nood is aan nieuwe sleutels</w:t>
                             </w:r>
                           </w:p>
                         </w:txbxContent>
@@ -888,20 +801,22 @@
                 <v:textbox>
                   <w:txbxContent>
                     <w:p>
-                      <w:r>
-                        <w:t>Om je kamer</w:t>
-                      </w:r>
-                      <w:r>
-                        <w:t xml:space="preserve">/ruimte te beveiligen </w:t>
-                      </w:r>
-                      <w:r>
-                        <w:t xml:space="preserve">voor diefstal </w:t>
-                      </w:r>
-                      <w:r>
-                        <w:t>en je privacy te b</w:t>
-                      </w:r>
-                      <w:r>
-                        <w:t>ehouden.</w:t>
+                      <w:pPr>
+                        <w:rPr>
+                          <w:lang w:val="nl-BE"/>
+                        </w:rPr>
+                      </w:pPr>
+                      <w:r>
+                        <w:rPr>
+                          <w:lang w:val="nl-BE"/>
+                        </w:rPr>
+                        <w:t xml:space="preserve">Om een ruimte te beveiligen </w:t>
+                      </w:r>
+                      <w:r>
+                        <w:rPr>
+                          <w:lang w:val="nl-BE"/>
+                        </w:rPr>
+                        <w:t>waarbij er vaak nood is aan nieuwe sleutels</w:t>
                       </w:r>
                     </w:p>
                   </w:txbxContent>
@@ -913,9 +828,6 @@
         </mc:AlternateContent>
       </w:r>
       <w:r>
-        <w:rPr>
-          <w:noProof/>
-        </w:rPr>
         <mc:AlternateContent>
           <mc:Choice Requires="wps">
             <w:drawing>
@@ -964,10 +876,10 @@
                         <w:txbxContent>
                           <w:p>
                             <w:r>
-                              <w:t>Altijd als je de kamer</w:t>
-                            </w:r>
-                            <w:r>
-                              <w:t>/ruimte</w:t>
+                              <w:t xml:space="preserve">Altijd als je de </w:t>
+                            </w:r>
+                            <w:r>
+                              <w:t>ruimte</w:t>
                             </w:r>
                             <w:r>
                               <w:t xml:space="preserve"> </w:t>
@@ -976,7 +888,7 @@
                               <w:t>binnentreedt</w:t>
                             </w:r>
                             <w:r>
-                              <w:t xml:space="preserve"> of verlaat.</w:t>
+                              <w:t>, wanneer je iemand vanop afstand toegang geeft of wanneer je wil checken wie als laatste binnen is geweest.</w:t>
                             </w:r>
                           </w:p>
                         </w:txbxContent>
@@ -1003,10 +915,10 @@
                   <w:txbxContent>
                     <w:p>
                       <w:r>
-                        <w:t>Altijd als je de kamer</w:t>
-                      </w:r>
-                      <w:r>
-                        <w:t>/ruimte</w:t>
+                        <w:t xml:space="preserve">Altijd als je de </w:t>
+                      </w:r>
+                      <w:r>
+                        <w:t>ruimte</w:t>
                       </w:r>
                       <w:r>
                         <w:t xml:space="preserve"> </w:t>
@@ -1015,7 +927,7 @@
                         <w:t>binnentreedt</w:t>
                       </w:r>
                       <w:r>
-                        <w:t xml:space="preserve"> of verlaat.</w:t>
+                        <w:t>, wanneer je iemand vanop afstand toegang geeft of wanneer je wil checken wie als laatste binnen is geweest.</w:t>
                       </w:r>
                     </w:p>
                   </w:txbxContent>
@@ -1027,9 +939,6 @@
         </mc:AlternateContent>
       </w:r>
       <w:r>
-        <w:rPr>
-          <w:noProof/>
-        </w:rPr>
         <mc:AlternateContent>
           <mc:Choice Requires="wps">
             <w:drawing>
@@ -1078,7 +987,13 @@
                         <w:txbxContent>
                           <w:p>
                             <w:r>
-                              <w:t>Het opent en sluit een deur met behulp van een NFC Tag en Reader.</w:t>
+                              <w:t>Het mogelijk maken om een ruimte te beveiligen met een RFID slot die op zijn beurt de mogelijkheid geeft om op een eenvoudige meer sleutels aan te maken en vanop afstand eenmalig toegang te</w:t>
+                            </w:r>
+                            <w:r>
+                              <w:t xml:space="preserve"> </w:t>
+                            </w:r>
+                            <w:r>
+                              <w:t>geven tot de beveiligde ruimte.</w:t>
                             </w:r>
                           </w:p>
                         </w:txbxContent>
@@ -1105,7 +1020,13 @@
                   <w:txbxContent>
                     <w:p>
                       <w:r>
-                        <w:t>Het opent en sluit een deur met behulp van een NFC Tag en Reader.</w:t>
+                        <w:t>Het mogelijk maken om een ruimte te beveiligen met een RFID slot die op zijn beurt de mogelijkheid geeft om op een eenvoudige meer sleutels aan te maken en vanop afstand eenmalig toegang te</w:t>
+                      </w:r>
+                      <w:r>
+                        <w:t xml:space="preserve"> </w:t>
+                      </w:r>
+                      <w:r>
+                        <w:t>geven tot de beveiligde ruimte.</w:t>
                       </w:r>
                     </w:p>
                   </w:txbxContent>
@@ -1128,7 +1049,7 @@
 </file>
 
 <file path=word/styles.xml><?xml version="1.0" encoding="utf-8"?>
-<w:styles xmlns:mc="http://schemas.openxmlformats.org/markup-compatibility/2006" xmlns:r="http://schemas.openxmlformats.org/officeDocument/2006/relationships" xmlns:w="http://schemas.openxmlformats.org/wordprocessingml/2006/main" xmlns:w14="http://schemas.microsoft.com/office/word/2010/wordml" xmlns:w15="http://schemas.microsoft.com/office/word/2012/wordml" xmlns:w16cex="http://schemas.microsoft.com/office/word/2018/wordml/cex" xmlns:w16cid="http://schemas.microsoft.com/office/word/2016/wordml/cid" xmlns:w16="http://schemas.microsoft.com/office/word/2018/wordml" xmlns:w16du="http://schemas.microsoft.com/office/word/2023/wordml/word16du" xmlns:w16sdtdh="http://schemas.microsoft.com/office/word/2020/wordml/sdtdatahash" xmlns:w16se="http://schemas.microsoft.com/office/word/2015/wordml/symex" mc:Ignorable="w14 w15 w16se w16cid w16 w16cex w16sdtdh w16du">
+<w:styles xmlns:mc="http://schemas.openxmlformats.org/markup-compatibility/2006" xmlns:r="http://schemas.openxmlformats.org/officeDocument/2006/relationships" xmlns:w="http://schemas.openxmlformats.org/wordprocessingml/2006/main" xmlns:w14="http://schemas.microsoft.com/office/word/2010/wordml" xmlns:w15="http://schemas.microsoft.com/office/word/2012/wordml" xmlns:w16cex="http://schemas.microsoft.com/office/word/2018/wordml/cex" xmlns:w16cid="http://schemas.microsoft.com/office/word/2016/wordml/cid" xmlns:w16="http://schemas.microsoft.com/office/word/2018/wordml" xmlns:w16du="http://schemas.microsoft.com/office/word/2023/wordml/word16du" xmlns:w16sdtdh="http://schemas.microsoft.com/office/word/2020/wordml/sdtdatahash" xmlns:w16sdtfl="http://schemas.microsoft.com/office/word/2024/wordml/sdtformatlock" xmlns:w16se="http://schemas.microsoft.com/office/word/2015/wordml/symex" mc:Ignorable="w14 w15 w16se w16cid w16 w16cex w16sdtdh w16sdtfl w16du">
   <w:docDefaults>
     <w:rPrDefault>
       <w:rPr>
